--- a/2017-5-19/朱婕婷分享/酷站资源集合.docx
+++ b/2017-5-19/朱婕婷分享/酷站资源集合.docx
@@ -1,6 +1,6 @@
 
 <file path=word/document.xml><?xml version="1.0" encoding="utf-8"?>
-<w:document xmlns:wpc="http://schemas.microsoft.com/office/word/2010/wordprocessingCanvas" xmlns:mo="http://schemas.microsoft.com/office/mac/office/2008/main" xmlns:mc="http://schemas.openxmlformats.org/markup-compatibility/2006" xmlns:mv="urn:schemas-microsoft-com:mac:vml" xmlns:o="urn:schemas-microsoft-com:office:office" xmlns:r="http://schemas.openxmlformats.org/officeDocument/2006/relationships" xmlns:m="http://schemas.openxmlformats.org/officeDocument/2006/math" xmlns:v="urn:schemas-microsoft-com:vml" xmlns:wp14="http://schemas.microsoft.com/office/word/2010/wordprocessingDrawing" xmlns:wp="http://schemas.openxmlformats.org/drawingml/2006/wordprocessingDrawing" xmlns:w10="urn:schemas-microsoft-com:office:word" xmlns:w="http://schemas.openxmlformats.org/wordprocessingml/2006/main" xmlns:w14="http://schemas.microsoft.com/office/word/2010/wordml" xmlns:wpg="http://schemas.microsoft.com/office/word/2010/wordprocessingGroup" xmlns:wpi="http://schemas.microsoft.com/office/word/2010/wordprocessingInk" xmlns:wne="http://schemas.microsoft.com/office/word/2006/wordml" xmlns:wps="http://schemas.microsoft.com/office/word/2010/wordprocessingShape" mc:Ignorable="w14 wp14">
+<w:document xmlns:wpc="http://schemas.microsoft.com/office/word/2010/wordprocessingCanvas" xmlns:mc="http://schemas.openxmlformats.org/markup-compatibility/2006" xmlns:o="urn:schemas-microsoft-com:office:office" xmlns:r="http://schemas.openxmlformats.org/officeDocument/2006/relationships" xmlns:m="http://schemas.openxmlformats.org/officeDocument/2006/math" xmlns:v="urn:schemas-microsoft-com:vml" xmlns:wp14="http://schemas.microsoft.com/office/word/2010/wordprocessingDrawing" xmlns:wp="http://schemas.openxmlformats.org/drawingml/2006/wordprocessingDrawing" xmlns:w10="urn:schemas-microsoft-com:office:word" xmlns:w="http://schemas.openxmlformats.org/wordprocessingml/2006/main" xmlns:w14="http://schemas.microsoft.com/office/word/2010/wordml" xmlns:wpg="http://schemas.microsoft.com/office/word/2010/wordprocessingGroup" xmlns:wpi="http://schemas.microsoft.com/office/word/2010/wordprocessingInk" xmlns:wne="http://schemas.microsoft.com/office/word/2006/wordml" xmlns:wps="http://schemas.microsoft.com/office/word/2010/wordprocessingShape" mc:Ignorable="w14 wp14">
   <w:body>
     <w:p>
       <w:pPr>
@@ -24,7 +24,58 @@
     <w:p>
       <w:pPr>
         <w:rPr>
-          <w:rFonts w:hint="eastAsia"/>
+          <w:rFonts w:ascii="Consolas" w:hAnsi="Consolas" w:cs="Consolas" w:hint="eastAsia"/>
+          <w:kern w:val="0"/>
+          <w:sz w:val="28"/>
+          <w:szCs w:val="28"/>
+        </w:rPr>
+      </w:pPr>
+      <w:r>
+        <w:rPr>
+          <w:rFonts w:ascii="Consolas" w:hAnsi="Consolas" w:cs="Consolas" w:hint="eastAsia"/>
+          <w:kern w:val="0"/>
+          <w:sz w:val="28"/>
+          <w:szCs w:val="28"/>
+        </w:rPr>
+        <w:t>网站设计欣赏</w:t>
+      </w:r>
+      <w:bookmarkStart w:id="0" w:name="_GoBack"/>
+      <w:bookmarkEnd w:id="0"/>
+    </w:p>
+    <w:p>
+      <w:pPr>
+        <w:rPr>
+          <w:rFonts w:ascii="Consolas" w:hAnsi="Consolas" w:cs="Consolas" w:hint="eastAsia"/>
+          <w:kern w:val="0"/>
+          <w:sz w:val="28"/>
+          <w:szCs w:val="28"/>
+        </w:rPr>
+      </w:pPr>
+      <w:hyperlink r:id="rId6" w:history="1">
+        <w:r>
+          <w:rPr>
+            <w:rStyle w:val="a3"/>
+            <w:rFonts w:ascii="Consolas" w:hAnsi="Consolas" w:cs="Consolas"/>
+            <w:kern w:val="0"/>
+            <w:sz w:val="28"/>
+            <w:szCs w:val="28"/>
+          </w:rPr>
+          <w:t>http://www.68design.net/cool/</w:t>
+        </w:r>
+      </w:hyperlink>
+    </w:p>
+    <w:p>
+      <w:pPr>
+        <w:rPr>
+          <w:b/>
+          <w:sz w:val="36"/>
+          <w:szCs w:val="36"/>
+        </w:rPr>
+      </w:pPr>
+    </w:p>
+    <w:p>
+      <w:pPr>
+        <w:rPr>
           <w:sz w:val="28"/>
           <w:szCs w:val="28"/>
         </w:rPr>
@@ -65,11 +116,10 @@
     <w:p>
       <w:pPr>
         <w:rPr>
-          <w:rFonts w:hint="eastAsia"/>
           <w:color w:val="D99594" w:themeColor="accent2" w:themeTint="99"/>
         </w:rPr>
       </w:pPr>
-      <w:hyperlink r:id="rId6" w:history="1">
+      <w:hyperlink r:id="rId7" w:history="1">
         <w:r>
           <w:rPr>
             <w:rStyle w:val="a3"/>
@@ -81,7 +131,6 @@
     <w:p>
       <w:pPr>
         <w:rPr>
-          <w:rFonts w:hint="eastAsia"/>
           <w:sz w:val="28"/>
           <w:szCs w:val="28"/>
         </w:rPr>
@@ -128,12 +177,7 @@
       </w:r>
     </w:p>
     <w:p>
-      <w:pPr>
-        <w:rPr>
-          <w:rFonts w:hint="eastAsia"/>
-        </w:rPr>
-      </w:pPr>
-      <w:hyperlink r:id="rId7" w:history="1">
+      <w:hyperlink r:id="rId8" w:history="1">
         <w:r>
           <w:rPr>
             <w:rStyle w:val="a3"/>
@@ -145,20 +189,29 @@
     <w:p>
       <w:pPr>
         <w:rPr>
+          <w:rFonts w:asciiTheme="minorEastAsia" w:hAnsiTheme="minorEastAsia" w:cs="Times New Roman"/>
+          <w:kern w:val="0"/>
+          <w:sz w:val="28"/>
+          <w:szCs w:val="28"/>
+        </w:rPr>
+      </w:pPr>
+      <w:r>
+        <w:rPr>
+          <w:rFonts w:ascii="Heiti SC Light" w:eastAsia="Heiti SC Light" w:hAnsi="Times New Roman" w:cs="Times New Roman" w:hint="eastAsia"/>
+          <w:kern w:val="0"/>
+          <w:sz w:val="28"/>
+          <w:szCs w:val="28"/>
+        </w:rPr>
+        <w:t>3．</w:t>
+      </w:r>
+      <w:r>
+        <w:rPr>
           <w:rFonts w:asciiTheme="minorEastAsia" w:hAnsiTheme="minorEastAsia" w:cs="Times New Roman" w:hint="eastAsia"/>
           <w:kern w:val="0"/>
           <w:sz w:val="28"/>
           <w:szCs w:val="28"/>
         </w:rPr>
-      </w:pPr>
-      <w:r>
-        <w:rPr>
-          <w:rFonts w:ascii="Heiti SC Light" w:eastAsia="Heiti SC Light" w:hAnsi="Times New Roman" w:cs="Times New Roman" w:hint="eastAsia"/>
-          <w:kern w:val="0"/>
-          <w:sz w:val="28"/>
-          <w:szCs w:val="28"/>
-        </w:rPr>
-        <w:t>3．</w:t>
+        <w:t>顶尖html5 网站</w:t>
       </w:r>
       <w:r>
         <w:rPr>
@@ -167,26 +220,17 @@
           <w:sz w:val="28"/>
           <w:szCs w:val="28"/>
         </w:rPr>
-        <w:t>顶尖html5 网站</w:t>
-      </w:r>
-      <w:r>
-        <w:rPr>
-          <w:rFonts w:asciiTheme="minorEastAsia" w:hAnsiTheme="minorEastAsia" w:cs="Times New Roman" w:hint="eastAsia"/>
-          <w:kern w:val="0"/>
-          <w:sz w:val="28"/>
-          <w:szCs w:val="28"/>
-        </w:rPr>
         <w:t>（全球性h5动效网站）</w:t>
       </w:r>
     </w:p>
     <w:p>
       <w:pPr>
         <w:rPr>
-          <w:rFonts w:ascii="Heiti SC Light" w:eastAsia="Heiti SC Light" w:hAnsi="Times New Roman" w:cs="Times New Roman" w:hint="eastAsia"/>
-          <w:kern w:val="0"/>
-        </w:rPr>
-      </w:pPr>
-      <w:hyperlink r:id="rId8" w:history="1">
+          <w:rFonts w:ascii="Heiti SC Light" w:eastAsia="Heiti SC Light" w:hAnsi="Times New Roman" w:cs="Times New Roman"/>
+          <w:kern w:val="0"/>
+        </w:rPr>
+      </w:pPr>
+      <w:hyperlink r:id="rId9" w:history="1">
         <w:r>
           <w:rPr>
             <w:rFonts w:ascii="Heiti SC Light" w:eastAsia="Heiti SC Light" w:hAnsi="Times New Roman" w:cs="Times New Roman" w:hint="eastAsia"/>
@@ -201,50 +245,49 @@
     <w:p>
       <w:pPr>
         <w:rPr>
+          <w:rFonts w:asciiTheme="minorEastAsia" w:hAnsiTheme="minorEastAsia" w:cs="Times New Roman"/>
+          <w:kern w:val="0"/>
+          <w:sz w:val="28"/>
+          <w:szCs w:val="28"/>
+        </w:rPr>
+      </w:pPr>
+      <w:r>
+        <w:rPr>
+          <w:rFonts w:ascii="Heiti SC Light" w:eastAsia="Heiti SC Light" w:hAnsi="Times New Roman" w:cs="Times New Roman" w:hint="eastAsia"/>
+          <w:kern w:val="0"/>
+          <w:sz w:val="28"/>
+          <w:szCs w:val="28"/>
+        </w:rPr>
+        <w:t>4</w:t>
+      </w:r>
+      <w:r>
+        <w:rPr>
+          <w:rFonts w:ascii="Heiti SC Light" w:eastAsia="Heiti SC Light" w:hAnsi="Times New Roman" w:cs="Times New Roman" w:hint="eastAsia"/>
+          <w:kern w:val="0"/>
+          <w:sz w:val="28"/>
+          <w:szCs w:val="28"/>
+        </w:rPr>
+        <w:t>．</w:t>
+      </w:r>
+      <w:r>
+        <w:rPr>
           <w:rFonts w:asciiTheme="minorEastAsia" w:hAnsiTheme="minorEastAsia" w:cs="Times New Roman" w:hint="eastAsia"/>
           <w:kern w:val="0"/>
           <w:sz w:val="28"/>
           <w:szCs w:val="28"/>
         </w:rPr>
-      </w:pPr>
-      <w:r>
-        <w:rPr>
-          <w:rFonts w:ascii="Heiti SC Light" w:eastAsia="Heiti SC Light" w:hAnsi="Times New Roman" w:cs="Times New Roman" w:hint="eastAsia"/>
-          <w:kern w:val="0"/>
-          <w:sz w:val="28"/>
-          <w:szCs w:val="28"/>
-        </w:rPr>
-        <w:t>4</w:t>
-      </w:r>
-      <w:r>
-        <w:rPr>
-          <w:rFonts w:ascii="Heiti SC Light" w:eastAsia="Heiti SC Light" w:hAnsi="Times New Roman" w:cs="Times New Roman" w:hint="eastAsia"/>
-          <w:kern w:val="0"/>
-          <w:sz w:val="28"/>
-          <w:szCs w:val="28"/>
-        </w:rPr>
-        <w:t>．</w:t>
-      </w:r>
-      <w:r>
-        <w:rPr>
-          <w:rFonts w:asciiTheme="minorEastAsia" w:hAnsiTheme="minorEastAsia" w:cs="Times New Roman" w:hint="eastAsia"/>
-          <w:kern w:val="0"/>
-          <w:sz w:val="28"/>
-          <w:szCs w:val="28"/>
-        </w:rPr>
         <w:t>爱果果（很多精美的H5页面设计灵感，比较小清新）</w:t>
       </w:r>
     </w:p>
     <w:p>
       <w:pPr>
         <w:rPr>
-          <w:rFonts w:hint="eastAsia"/>
           <w:color w:val="D99594" w:themeColor="accent2" w:themeTint="99"/>
           <w:sz w:val="28"/>
           <w:szCs w:val="28"/>
         </w:rPr>
       </w:pPr>
-      <w:hyperlink r:id="rId9" w:history="1">
+      <w:hyperlink r:id="rId10" w:history="1">
         <w:r>
           <w:rPr>
             <w:rStyle w:val="a3"/>
@@ -258,50 +301,49 @@
     <w:p>
       <w:pPr>
         <w:rPr>
+          <w:rFonts w:asciiTheme="minorEastAsia" w:hAnsiTheme="minorEastAsia" w:cs="Times New Roman"/>
+          <w:kern w:val="0"/>
+          <w:sz w:val="28"/>
+          <w:szCs w:val="28"/>
+        </w:rPr>
+      </w:pPr>
+      <w:r>
+        <w:rPr>
+          <w:rFonts w:ascii="Heiti SC Light" w:eastAsia="Heiti SC Light" w:hAnsi="Times New Roman" w:cs="Times New Roman" w:hint="eastAsia"/>
+          <w:kern w:val="0"/>
+          <w:sz w:val="28"/>
+          <w:szCs w:val="28"/>
+        </w:rPr>
+        <w:t>5</w:t>
+      </w:r>
+      <w:r>
+        <w:rPr>
+          <w:rFonts w:ascii="Heiti SC Light" w:eastAsia="Heiti SC Light" w:hAnsi="Times New Roman" w:cs="Times New Roman" w:hint="eastAsia"/>
+          <w:kern w:val="0"/>
+          <w:sz w:val="28"/>
+          <w:szCs w:val="28"/>
+        </w:rPr>
+        <w:t>．</w:t>
+      </w:r>
+      <w:r>
+        <w:rPr>
           <w:rFonts w:asciiTheme="minorEastAsia" w:hAnsiTheme="minorEastAsia" w:cs="Times New Roman" w:hint="eastAsia"/>
           <w:kern w:val="0"/>
           <w:sz w:val="28"/>
           <w:szCs w:val="28"/>
         </w:rPr>
-      </w:pPr>
-      <w:r>
-        <w:rPr>
-          <w:rFonts w:ascii="Heiti SC Light" w:eastAsia="Heiti SC Light" w:hAnsi="Times New Roman" w:cs="Times New Roman" w:hint="eastAsia"/>
-          <w:kern w:val="0"/>
-          <w:sz w:val="28"/>
-          <w:szCs w:val="28"/>
-        </w:rPr>
-        <w:t>5</w:t>
-      </w:r>
-      <w:r>
-        <w:rPr>
-          <w:rFonts w:ascii="Heiti SC Light" w:eastAsia="Heiti SC Light" w:hAnsi="Times New Roman" w:cs="Times New Roman" w:hint="eastAsia"/>
-          <w:kern w:val="0"/>
-          <w:sz w:val="28"/>
-          <w:szCs w:val="28"/>
-        </w:rPr>
-        <w:t>．</w:t>
-      </w:r>
-      <w:r>
-        <w:rPr>
-          <w:rFonts w:asciiTheme="minorEastAsia" w:hAnsiTheme="minorEastAsia" w:cs="Times New Roman" w:hint="eastAsia"/>
-          <w:kern w:val="0"/>
-          <w:sz w:val="28"/>
-          <w:szCs w:val="28"/>
-        </w:rPr>
         <w:t>网页设计（平面网页居多）</w:t>
       </w:r>
     </w:p>
     <w:p>
       <w:pPr>
         <w:rPr>
-          <w:rFonts w:hint="eastAsia"/>
           <w:color w:val="D99594" w:themeColor="accent2" w:themeTint="99"/>
           <w:sz w:val="28"/>
           <w:szCs w:val="28"/>
         </w:rPr>
       </w:pPr>
-      <w:hyperlink r:id="rId10" w:history="1">
+      <w:hyperlink r:id="rId11" w:history="1">
         <w:r>
           <w:rPr>
             <w:rStyle w:val="a3"/>
@@ -315,50 +357,49 @@
     <w:p>
       <w:pPr>
         <w:rPr>
+          <w:rFonts w:asciiTheme="minorEastAsia" w:hAnsiTheme="minorEastAsia" w:cs="Times New Roman"/>
+          <w:kern w:val="0"/>
+          <w:sz w:val="28"/>
+          <w:szCs w:val="28"/>
+        </w:rPr>
+      </w:pPr>
+      <w:r>
+        <w:rPr>
+          <w:rFonts w:ascii="Heiti SC Light" w:eastAsia="Heiti SC Light" w:hAnsi="Times New Roman" w:cs="Times New Roman" w:hint="eastAsia"/>
+          <w:kern w:val="0"/>
+          <w:sz w:val="28"/>
+          <w:szCs w:val="28"/>
+        </w:rPr>
+        <w:t>6</w:t>
+      </w:r>
+      <w:r>
+        <w:rPr>
+          <w:rFonts w:ascii="Heiti SC Light" w:eastAsia="Heiti SC Light" w:hAnsi="Times New Roman" w:cs="Times New Roman" w:hint="eastAsia"/>
+          <w:kern w:val="0"/>
+          <w:sz w:val="28"/>
+          <w:szCs w:val="28"/>
+        </w:rPr>
+        <w:t>．</w:t>
+      </w:r>
+      <w:r>
+        <w:rPr>
           <w:rFonts w:asciiTheme="minorEastAsia" w:hAnsiTheme="minorEastAsia" w:cs="Times New Roman" w:hint="eastAsia"/>
           <w:kern w:val="0"/>
           <w:sz w:val="28"/>
           <w:szCs w:val="28"/>
         </w:rPr>
-      </w:pPr>
-      <w:r>
-        <w:rPr>
-          <w:rFonts w:ascii="Heiti SC Light" w:eastAsia="Heiti SC Light" w:hAnsi="Times New Roman" w:cs="Times New Roman" w:hint="eastAsia"/>
-          <w:kern w:val="0"/>
-          <w:sz w:val="28"/>
-          <w:szCs w:val="28"/>
-        </w:rPr>
-        <w:t>6</w:t>
-      </w:r>
-      <w:r>
-        <w:rPr>
-          <w:rFonts w:ascii="Heiti SC Light" w:eastAsia="Heiti SC Light" w:hAnsi="Times New Roman" w:cs="Times New Roman" w:hint="eastAsia"/>
-          <w:kern w:val="0"/>
-          <w:sz w:val="28"/>
-          <w:szCs w:val="28"/>
-        </w:rPr>
-        <w:t>．</w:t>
-      </w:r>
-      <w:r>
-        <w:rPr>
-          <w:rFonts w:asciiTheme="minorEastAsia" w:hAnsiTheme="minorEastAsia" w:cs="Times New Roman" w:hint="eastAsia"/>
-          <w:kern w:val="0"/>
-          <w:sz w:val="28"/>
-          <w:szCs w:val="28"/>
-        </w:rPr>
         <w:t>韩国创意网站</w:t>
       </w:r>
     </w:p>
     <w:p>
       <w:pPr>
         <w:rPr>
-          <w:rFonts w:hint="eastAsia"/>
           <w:color w:val="D99594" w:themeColor="accent2" w:themeTint="99"/>
           <w:sz w:val="28"/>
           <w:szCs w:val="28"/>
         </w:rPr>
       </w:pPr>
-      <w:hyperlink r:id="rId11" w:history="1">
+      <w:hyperlink r:id="rId12" w:history="1">
         <w:r>
           <w:rPr>
             <w:rStyle w:val="a3"/>
@@ -372,50 +413,49 @@
     <w:p>
       <w:pPr>
         <w:rPr>
+          <w:rFonts w:asciiTheme="minorEastAsia" w:hAnsiTheme="minorEastAsia" w:cs="Times New Roman"/>
+          <w:kern w:val="0"/>
+          <w:sz w:val="28"/>
+          <w:szCs w:val="28"/>
+        </w:rPr>
+      </w:pPr>
+      <w:r>
+        <w:rPr>
+          <w:rFonts w:ascii="Heiti SC Light" w:eastAsia="Heiti SC Light" w:hAnsi="Times New Roman" w:cs="Times New Roman" w:hint="eastAsia"/>
+          <w:kern w:val="0"/>
+          <w:sz w:val="28"/>
+          <w:szCs w:val="28"/>
+        </w:rPr>
+        <w:t>7</w:t>
+      </w:r>
+      <w:r>
+        <w:rPr>
+          <w:rFonts w:ascii="Heiti SC Light" w:eastAsia="Heiti SC Light" w:hAnsi="Times New Roman" w:cs="Times New Roman" w:hint="eastAsia"/>
+          <w:kern w:val="0"/>
+          <w:sz w:val="28"/>
+          <w:szCs w:val="28"/>
+        </w:rPr>
+        <w:t>．</w:t>
+      </w:r>
+      <w:r>
+        <w:rPr>
           <w:rFonts w:asciiTheme="minorEastAsia" w:hAnsiTheme="minorEastAsia" w:cs="Times New Roman" w:hint="eastAsia"/>
           <w:kern w:val="0"/>
           <w:sz w:val="28"/>
           <w:szCs w:val="28"/>
         </w:rPr>
-      </w:pPr>
-      <w:r>
-        <w:rPr>
-          <w:rFonts w:ascii="Heiti SC Light" w:eastAsia="Heiti SC Light" w:hAnsi="Times New Roman" w:cs="Times New Roman" w:hint="eastAsia"/>
-          <w:kern w:val="0"/>
-          <w:sz w:val="28"/>
-          <w:szCs w:val="28"/>
-        </w:rPr>
-        <w:t>7</w:t>
-      </w:r>
-      <w:r>
-        <w:rPr>
-          <w:rFonts w:ascii="Heiti SC Light" w:eastAsia="Heiti SC Light" w:hAnsi="Times New Roman" w:cs="Times New Roman" w:hint="eastAsia"/>
-          <w:kern w:val="0"/>
-          <w:sz w:val="28"/>
-          <w:szCs w:val="28"/>
-        </w:rPr>
-        <w:t>．</w:t>
-      </w:r>
-      <w:r>
-        <w:rPr>
-          <w:rFonts w:asciiTheme="minorEastAsia" w:hAnsiTheme="minorEastAsia" w:cs="Times New Roman" w:hint="eastAsia"/>
-          <w:kern w:val="0"/>
-          <w:sz w:val="28"/>
-          <w:szCs w:val="28"/>
-        </w:rPr>
         <w:t>全球设计师名站目录</w:t>
       </w:r>
     </w:p>
     <w:p>
       <w:pPr>
         <w:rPr>
-          <w:rFonts w:hint="eastAsia"/>
           <w:color w:val="D99594" w:themeColor="accent2" w:themeTint="99"/>
           <w:sz w:val="28"/>
           <w:szCs w:val="28"/>
         </w:rPr>
       </w:pPr>
-      <w:hyperlink r:id="rId12" w:history="1">
+      <w:hyperlink r:id="rId13" w:history="1">
         <w:r>
           <w:rPr>
             <w:rStyle w:val="a3"/>
@@ -429,7 +469,6 @@
     <w:p>
       <w:pPr>
         <w:rPr>
-          <w:rFonts w:hint="eastAsia"/>
           <w:sz w:val="28"/>
           <w:szCs w:val="28"/>
         </w:rPr>
@@ -454,13 +493,12 @@
     <w:p>
       <w:pPr>
         <w:rPr>
-          <w:rFonts w:hint="eastAsia"/>
           <w:color w:val="D99594" w:themeColor="accent2" w:themeTint="99"/>
           <w:sz w:val="28"/>
           <w:szCs w:val="28"/>
         </w:rPr>
       </w:pPr>
-      <w:hyperlink r:id="rId13" w:history="1">
+      <w:hyperlink r:id="rId14" w:history="1">
         <w:r>
           <w:rPr>
             <w:rStyle w:val="a3"/>
@@ -474,7 +512,6 @@
     <w:p>
       <w:pPr>
         <w:rPr>
-          <w:rFonts w:hint="eastAsia"/>
           <w:sz w:val="28"/>
           <w:szCs w:val="28"/>
         </w:rPr>
@@ -507,13 +544,12 @@
     <w:p>
       <w:pPr>
         <w:rPr>
-          <w:rFonts w:hint="eastAsia"/>
           <w:color w:val="D99594" w:themeColor="accent2" w:themeTint="99"/>
           <w:sz w:val="28"/>
           <w:szCs w:val="28"/>
         </w:rPr>
       </w:pPr>
-      <w:hyperlink r:id="rId14" w:history="1">
+      <w:hyperlink r:id="rId15" w:history="1">
         <w:r>
           <w:rPr>
             <w:rFonts w:ascii="Heiti SC Light" w:eastAsia="Heiti SC Light" w:hAnsi="Times New Roman" w:cs="Times New Roman" w:hint="eastAsia"/>
@@ -535,7 +571,6 @@
     <w:p>
       <w:pPr>
         <w:rPr>
-          <w:rFonts w:hint="eastAsia"/>
           <w:sz w:val="28"/>
           <w:szCs w:val="28"/>
         </w:rPr>
@@ -568,11 +603,10 @@
     <w:p>
       <w:pPr>
         <w:rPr>
-          <w:rFonts w:hint="eastAsia"/>
           <w:color w:val="D99594" w:themeColor="accent2" w:themeTint="99"/>
         </w:rPr>
       </w:pPr>
-      <w:hyperlink r:id="rId15" w:history="1">
+      <w:hyperlink r:id="rId16" w:history="1">
         <w:r>
           <w:rPr>
             <w:rFonts w:ascii="Heiti SC Light" w:eastAsia="Heiti SC Light" w:hAnsi="Times New Roman" w:cs="Times New Roman" w:hint="eastAsia"/>
@@ -594,7 +628,6 @@
     <w:p>
       <w:pPr>
         <w:rPr>
-          <w:rFonts w:hint="eastAsia"/>
           <w:sz w:val="28"/>
           <w:szCs w:val="28"/>
         </w:rPr>
@@ -643,7 +676,6 @@
     <w:p>
       <w:pPr>
         <w:rPr>
-          <w:rFonts w:hint="eastAsia"/>
           <w:sz w:val="28"/>
           <w:szCs w:val="28"/>
         </w:rPr>
@@ -696,7 +728,6 @@
         </w:rPr>
         <w:t>效果（开源），有的支持</w:t>
       </w:r>
-      <w:proofErr w:type="spellStart"/>
       <w:r>
         <w:rPr>
           <w:rFonts w:hint="eastAsia"/>
@@ -705,25 +736,24 @@
         </w:rPr>
         <w:t>github</w:t>
       </w:r>
-      <w:proofErr w:type="spellEnd"/>
-      <w:r>
-        <w:rPr>
-          <w:rFonts w:hint="eastAsia"/>
-          <w:sz w:val="28"/>
-          <w:szCs w:val="28"/>
-        </w:rPr>
+      <w:r>
+        <w:rPr>
+          <w:rFonts w:hint="eastAsia"/>
+          <w:sz w:val="28"/>
+          <w:szCs w:val="28"/>
+        </w:rPr>
+        <w:lastRenderedPageBreak/>
         <w:t>下载）</w:t>
       </w:r>
     </w:p>
     <w:p>
       <w:pPr>
         <w:rPr>
-          <w:rFonts w:hint="eastAsia"/>
-          <w:sz w:val="28"/>
-          <w:szCs w:val="28"/>
-        </w:rPr>
-      </w:pPr>
-      <w:hyperlink r:id="rId16" w:history="1">
+          <w:sz w:val="28"/>
+          <w:szCs w:val="28"/>
+        </w:rPr>
+      </w:pPr>
+      <w:hyperlink r:id="rId17" w:history="1">
         <w:r>
           <w:rPr>
             <w:rStyle w:val="a3"/>
@@ -737,7 +767,6 @@
     <w:p>
       <w:pPr>
         <w:rPr>
-          <w:rFonts w:hint="eastAsia"/>
           <w:sz w:val="28"/>
           <w:szCs w:val="28"/>
         </w:rPr>
@@ -778,12 +807,11 @@
     <w:p>
       <w:pPr>
         <w:rPr>
-          <w:rFonts w:hint="eastAsia"/>
-          <w:sz w:val="28"/>
-          <w:szCs w:val="28"/>
-        </w:rPr>
-      </w:pPr>
-      <w:hyperlink r:id="rId17" w:history="1">
+          <w:sz w:val="28"/>
+          <w:szCs w:val="28"/>
+        </w:rPr>
+      </w:pPr>
+      <w:hyperlink r:id="rId18" w:history="1">
         <w:r>
           <w:rPr>
             <w:rStyle w:val="a3"/>
@@ -797,7 +825,6 @@
     <w:p>
       <w:pPr>
         <w:rPr>
-          <w:rFonts w:hint="eastAsia"/>
           <w:sz w:val="28"/>
           <w:szCs w:val="28"/>
         </w:rPr>
@@ -830,7 +857,6 @@
     <w:p>
       <w:pPr>
         <w:rPr>
-          <w:rFonts w:hint="eastAsia"/>
           <w:sz w:val="28"/>
           <w:szCs w:val="28"/>
         </w:rPr>
@@ -846,36 +872,32 @@
     <w:p>
       <w:pPr>
         <w:rPr>
-          <w:rFonts w:hint="eastAsia"/>
-          <w:sz w:val="28"/>
-          <w:szCs w:val="28"/>
-        </w:rPr>
-      </w:pPr>
-    </w:p>
-    <w:p>
-      <w:pPr>
-        <w:rPr>
-          <w:rFonts w:hint="eastAsia"/>
-          <w:sz w:val="28"/>
-          <w:szCs w:val="28"/>
-        </w:rPr>
-      </w:pPr>
-    </w:p>
-    <w:p>
-      <w:pPr>
-        <w:rPr>
-          <w:rFonts w:hint="eastAsia"/>
-          <w:sz w:val="28"/>
-          <w:szCs w:val="28"/>
-        </w:rPr>
-      </w:pPr>
-      <w:r>
-        <w:rPr>
-          <w:rFonts w:hint="eastAsia"/>
-          <w:sz w:val="28"/>
-          <w:szCs w:val="28"/>
-        </w:rPr>
-        <w:lastRenderedPageBreak/>
+          <w:sz w:val="28"/>
+          <w:szCs w:val="28"/>
+        </w:rPr>
+      </w:pPr>
+    </w:p>
+    <w:p>
+      <w:pPr>
+        <w:rPr>
+          <w:sz w:val="28"/>
+          <w:szCs w:val="28"/>
+        </w:rPr>
+      </w:pPr>
+    </w:p>
+    <w:p>
+      <w:pPr>
+        <w:rPr>
+          <w:sz w:val="28"/>
+          <w:szCs w:val="28"/>
+        </w:rPr>
+      </w:pPr>
+      <w:r>
+        <w:rPr>
+          <w:rFonts w:hint="eastAsia"/>
+          <w:sz w:val="28"/>
+          <w:szCs w:val="28"/>
+        </w:rPr>
         <w:t>三、</w:t>
       </w:r>
       <w:r>
@@ -898,7 +920,6 @@
     <w:p>
       <w:pPr>
         <w:rPr>
-          <w:rFonts w:hint="eastAsia"/>
           <w:sz w:val="28"/>
           <w:szCs w:val="28"/>
         </w:rPr>
@@ -939,12 +960,11 @@
     <w:p>
       <w:pPr>
         <w:rPr>
-          <w:rFonts w:hint="eastAsia"/>
-          <w:sz w:val="28"/>
-          <w:szCs w:val="28"/>
-        </w:rPr>
-      </w:pPr>
-      <w:hyperlink r:id="rId18" w:history="1">
+          <w:sz w:val="28"/>
+          <w:szCs w:val="28"/>
+        </w:rPr>
+      </w:pPr>
+      <w:hyperlink r:id="rId19" w:history="1">
         <w:r>
           <w:rPr>
             <w:rStyle w:val="a3"/>
@@ -958,25 +978,22 @@
     <w:p>
       <w:pPr>
         <w:rPr>
-          <w:rFonts w:hint="eastAsia"/>
-          <w:sz w:val="28"/>
-          <w:szCs w:val="28"/>
-        </w:rPr>
-      </w:pPr>
-    </w:p>
-    <w:p>
-      <w:pPr>
-        <w:rPr>
-          <w:rFonts w:hint="eastAsia"/>
-          <w:sz w:val="28"/>
-          <w:szCs w:val="28"/>
-        </w:rPr>
-      </w:pPr>
-    </w:p>
-    <w:p>
-      <w:pPr>
-        <w:rPr>
-          <w:rFonts w:hint="eastAsia"/>
+          <w:sz w:val="28"/>
+          <w:szCs w:val="28"/>
+        </w:rPr>
+      </w:pPr>
+    </w:p>
+    <w:p>
+      <w:pPr>
+        <w:rPr>
+          <w:sz w:val="28"/>
+          <w:szCs w:val="28"/>
+        </w:rPr>
+      </w:pPr>
+    </w:p>
+    <w:p>
+      <w:pPr>
+        <w:rPr>
           <w:sz w:val="28"/>
           <w:szCs w:val="28"/>
         </w:rPr>
@@ -993,7 +1010,6 @@
     <w:p>
       <w:pPr>
         <w:rPr>
-          <w:rFonts w:hint="eastAsia"/>
           <w:sz w:val="28"/>
           <w:szCs w:val="28"/>
         </w:rPr>
@@ -1026,11 +1042,11 @@
     <w:p>
       <w:pPr>
         <w:rPr>
-          <w:rFonts w:ascii="Heiti SC Light" w:eastAsia="Heiti SC Light" w:hAnsi="Times New Roman" w:cs="Times New Roman" w:hint="eastAsia"/>
-          <w:kern w:val="0"/>
-        </w:rPr>
-      </w:pPr>
-      <w:hyperlink r:id="rId19" w:history="1">
+          <w:rFonts w:ascii="Heiti SC Light" w:eastAsia="Heiti SC Light" w:hAnsi="Times New Roman" w:cs="Times New Roman"/>
+          <w:kern w:val="0"/>
+        </w:rPr>
+      </w:pPr>
+      <w:hyperlink r:id="rId20" w:history="1">
         <w:r>
           <w:rPr>
             <w:rFonts w:ascii="Heiti SC Light" w:eastAsia="Heiti SC Light" w:hAnsi="Times New Roman" w:cs="Times New Roman" w:hint="eastAsia"/>
@@ -1052,7 +1068,7 @@
     <w:p>
       <w:pPr>
         <w:rPr>
-          <w:rFonts w:ascii="Heiti SC Light" w:eastAsia="Heiti SC Light" w:hAnsi="SimSun" w:cs="SimSun" w:hint="eastAsia"/>
+          <w:rFonts w:ascii="Heiti SC Light" w:eastAsia="Heiti SC Light" w:hAnsi="宋体" w:cs="宋体"/>
           <w:kern w:val="0"/>
           <w:sz w:val="28"/>
           <w:szCs w:val="28"/>
@@ -1104,163 +1120,8 @@
     <w:p>
       <w:pPr>
         <w:rPr>
-          <w:rFonts w:ascii="Heiti SC Light" w:eastAsia="Heiti SC Light" w:hAnsi="MS Mincho" w:cs="MS Mincho" w:hint="eastAsia"/>
-          <w:kern w:val="0"/>
-        </w:rPr>
-      </w:pPr>
-      <w:r>
-        <w:fldChar w:fldCharType="begin"/>
-      </w:r>
-      <w:r>
-        <w:instrText xml:space="preserve"> HYPERLINK "http://malikafavre.com/" </w:instrText>
-      </w:r>
-      <w:r>
-        <w:fldChar w:fldCharType="separate"/>
-      </w:r>
-      <w:r>
-        <w:rPr>
-          <w:rFonts w:ascii="Heiti SC Light" w:eastAsia="Heiti SC Light" w:hAnsi="Times New Roman" w:cs="Times New Roman" w:hint="eastAsia"/>
-          <w:color w:val="0000FF"/>
-          <w:kern w:val="0"/>
-          <w:u w:val="single"/>
-        </w:rPr>
-        <w:t>http://malikafavre.com/</w:t>
-      </w:r>
-      <w:r>
-        <w:rPr>
-          <w:rFonts w:ascii="Heiti SC Light" w:eastAsia="Heiti SC Light" w:hAnsi="Times New Roman" w:cs="Times New Roman"/>
-          <w:color w:val="0000FF"/>
-          <w:kern w:val="0"/>
-          <w:u w:val="single"/>
-        </w:rPr>
-        <w:fldChar w:fldCharType="end"/>
-      </w:r>
-      <w:r>
-        <w:rPr>
-          <w:rFonts w:ascii="Heiti SC Light" w:eastAsia="Heiti SC Light" w:hAnsi="Times New Roman" w:cs="Times New Roman" w:hint="eastAsia"/>
-          <w:kern w:val="0"/>
-        </w:rPr>
-        <w:t>  </w:t>
-      </w:r>
-    </w:p>
-    <w:p>
-      <w:pPr>
-        <w:rPr>
-          <w:rFonts w:hint="eastAsia"/>
-          <w:sz w:val="28"/>
-          <w:szCs w:val="28"/>
-        </w:rPr>
-      </w:pPr>
-      <w:r>
-        <w:rPr>
-          <w:rFonts w:hint="eastAsia"/>
-          <w:sz w:val="28"/>
-          <w:szCs w:val="28"/>
-        </w:rPr>
-        <w:t>3</w:t>
-      </w:r>
-      <w:r>
-        <w:rPr>
-          <w:rFonts w:hint="eastAsia"/>
-          <w:sz w:val="28"/>
-          <w:szCs w:val="28"/>
-        </w:rPr>
-        <w:t>．</w:t>
-      </w:r>
-      <w:r>
-        <w:rPr>
-          <w:rFonts w:asciiTheme="minorEastAsia" w:hAnsiTheme="minorEastAsia" w:hint="eastAsia"/>
-          <w:sz w:val="28"/>
-          <w:szCs w:val="28"/>
-        </w:rPr>
-        <w:t>用sketch创作的小图标下载（需要翻墙）</w:t>
-      </w:r>
-      <w:r>
-        <w:rPr>
-          <w:rFonts w:hint="eastAsia"/>
-          <w:sz w:val="28"/>
-          <w:szCs w:val="28"/>
-        </w:rPr>
-        <w:t xml:space="preserve"> </w:t>
-      </w:r>
-    </w:p>
-    <w:p>
-      <w:pPr>
-        <w:rPr>
-          <w:rFonts w:hint="eastAsia"/>
-          <w:sz w:val="28"/>
-          <w:szCs w:val="28"/>
-        </w:rPr>
-      </w:pPr>
-      <w:hyperlink r:id="rId20" w:history="1">
-        <w:r>
-          <w:rPr>
-            <w:rStyle w:val="a3"/>
-            <w:sz w:val="28"/>
-            <w:szCs w:val="28"/>
-          </w:rPr>
-          <w:t>http://aegeank.com/sketchactive/</w:t>
-        </w:r>
-      </w:hyperlink>
-    </w:p>
-    <w:p>
-      <w:pPr>
-        <w:rPr>
-          <w:rFonts w:hint="eastAsia"/>
-          <w:sz w:val="28"/>
-          <w:szCs w:val="28"/>
-        </w:rPr>
-      </w:pPr>
-      <w:r>
-        <w:rPr>
-          <w:rFonts w:hint="eastAsia"/>
-          <w:sz w:val="28"/>
-          <w:szCs w:val="28"/>
-        </w:rPr>
-        <w:t>4</w:t>
-      </w:r>
-      <w:r>
-        <w:rPr>
-          <w:rFonts w:hint="eastAsia"/>
-          <w:sz w:val="28"/>
-          <w:szCs w:val="28"/>
-        </w:rPr>
-        <w:t>．</w:t>
-      </w:r>
-      <w:proofErr w:type="spellStart"/>
-      <w:r>
-        <w:rPr>
-          <w:rFonts w:asciiTheme="minorEastAsia" w:hAnsiTheme="minorEastAsia"/>
-          <w:sz w:val="28"/>
-          <w:szCs w:val="28"/>
-        </w:rPr>
-        <w:t>P</w:t>
-      </w:r>
-      <w:r>
-        <w:rPr>
-          <w:rFonts w:asciiTheme="minorEastAsia" w:hAnsiTheme="minorEastAsia" w:hint="eastAsia"/>
-          <w:sz w:val="28"/>
-          <w:szCs w:val="28"/>
-        </w:rPr>
-        <w:t>sd</w:t>
-      </w:r>
-      <w:proofErr w:type="spellEnd"/>
-      <w:r>
-        <w:rPr>
-          <w:rFonts w:asciiTheme="minorEastAsia" w:hAnsiTheme="minorEastAsia" w:hint="eastAsia"/>
-          <w:sz w:val="28"/>
-          <w:szCs w:val="28"/>
-        </w:rPr>
-        <w:t>素材库</w:t>
-      </w:r>
-    </w:p>
-    <w:p>
-      <w:pPr>
-        <w:rPr>
-          <w:rFonts w:ascii="Heiti SC Light" w:eastAsia="Heiti SC Light" w:hAnsi="Times New Roman" w:cs="Times New Roman" w:hint="eastAsia"/>
-          <w:color w:val="0000FF"/>
-          <w:kern w:val="0"/>
-          <w:u w:val="single"/>
+          <w:rFonts w:ascii="Heiti SC Light" w:eastAsia="Heiti SC Light" w:hAnsi="MS Mincho" w:cs="MS Mincho"/>
+          <w:kern w:val="0"/>
         </w:rPr>
       </w:pPr>
       <w:hyperlink r:id="rId21" w:history="1">
@@ -1271,25 +1132,31 @@
             <w:kern w:val="0"/>
             <w:u w:val="single"/>
           </w:rPr>
-          <w:t>http://blazrobar.com/</w:t>
-        </w:r>
-      </w:hyperlink>
-    </w:p>
-    <w:p>
-      <w:pPr>
-        <w:rPr>
-          <w:rFonts w:hint="eastAsia"/>
-          <w:sz w:val="28"/>
-          <w:szCs w:val="28"/>
-        </w:rPr>
-      </w:pPr>
-      <w:r>
-        <w:rPr>
-          <w:rFonts w:hint="eastAsia"/>
-          <w:sz w:val="28"/>
-          <w:szCs w:val="28"/>
-        </w:rPr>
-        <w:t>5</w:t>
+          <w:t>http://malikafavre.com/</w:t>
+        </w:r>
+      </w:hyperlink>
+      <w:r>
+        <w:rPr>
+          <w:rFonts w:ascii="Heiti SC Light" w:eastAsia="Heiti SC Light" w:hAnsi="Times New Roman" w:cs="Times New Roman" w:hint="eastAsia"/>
+          <w:kern w:val="0"/>
+        </w:rPr>
+        <w:t>  </w:t>
+      </w:r>
+    </w:p>
+    <w:p>
+      <w:pPr>
+        <w:rPr>
+          <w:sz w:val="28"/>
+          <w:szCs w:val="28"/>
+        </w:rPr>
+      </w:pPr>
+      <w:r>
+        <w:rPr>
+          <w:rFonts w:hint="eastAsia"/>
+          <w:sz w:val="28"/>
+          <w:szCs w:val="28"/>
+        </w:rPr>
+        <w:t>3</w:t>
       </w:r>
       <w:r>
         <w:rPr>
@@ -1305,17 +1172,85 @@
           <w:sz w:val="28"/>
           <w:szCs w:val="28"/>
         </w:rPr>
-        <w:t>阿里巴巴图标库</w:t>
-      </w:r>
-    </w:p>
-    <w:p>
-      <w:pPr>
-        <w:rPr>
-          <w:rFonts w:ascii="Heiti SC Light" w:eastAsia="Heiti SC Light" w:hAnsi="Times New Roman" w:cs="Times New Roman" w:hint="eastAsia"/>
-          <w:kern w:val="0"/>
+        <w:t>用sketch创作的小图标下载（需要翻墙）</w:t>
+      </w:r>
+      <w:r>
+        <w:rPr>
+          <w:rFonts w:hint="eastAsia"/>
+          <w:sz w:val="28"/>
+          <w:szCs w:val="28"/>
+        </w:rPr>
+        <w:t xml:space="preserve"> </w:t>
+      </w:r>
+    </w:p>
+    <w:p>
+      <w:pPr>
+        <w:rPr>
+          <w:sz w:val="28"/>
+          <w:szCs w:val="28"/>
         </w:rPr>
       </w:pPr>
       <w:hyperlink r:id="rId22" w:history="1">
+        <w:r>
+          <w:rPr>
+            <w:rStyle w:val="a3"/>
+            <w:sz w:val="28"/>
+            <w:szCs w:val="28"/>
+          </w:rPr>
+          <w:t>http://aegeank.com/sketchactive/</w:t>
+        </w:r>
+      </w:hyperlink>
+    </w:p>
+    <w:p>
+      <w:pPr>
+        <w:rPr>
+          <w:sz w:val="28"/>
+          <w:szCs w:val="28"/>
+        </w:rPr>
+      </w:pPr>
+      <w:r>
+        <w:rPr>
+          <w:rFonts w:hint="eastAsia"/>
+          <w:sz w:val="28"/>
+          <w:szCs w:val="28"/>
+        </w:rPr>
+        <w:t>4</w:t>
+      </w:r>
+      <w:r>
+        <w:rPr>
+          <w:rFonts w:hint="eastAsia"/>
+          <w:sz w:val="28"/>
+          <w:szCs w:val="28"/>
+        </w:rPr>
+        <w:t>．</w:t>
+      </w:r>
+      <w:r>
+        <w:rPr>
+          <w:rFonts w:asciiTheme="minorEastAsia" w:hAnsiTheme="minorEastAsia"/>
+          <w:sz w:val="28"/>
+          <w:szCs w:val="28"/>
+        </w:rPr>
+        <w:t>P</w:t>
+      </w:r>
+      <w:r>
+        <w:rPr>
+          <w:rFonts w:asciiTheme="minorEastAsia" w:hAnsiTheme="minorEastAsia" w:hint="eastAsia"/>
+          <w:sz w:val="28"/>
+          <w:szCs w:val="28"/>
+        </w:rPr>
+        <w:t>sd素材库</w:t>
+      </w:r>
+    </w:p>
+    <w:p>
+      <w:pPr>
+        <w:rPr>
+          <w:rFonts w:ascii="Heiti SC Light" w:eastAsia="Heiti SC Light" w:hAnsi="Times New Roman" w:cs="Times New Roman"/>
+          <w:color w:val="0000FF"/>
+          <w:kern w:val="0"/>
+          <w:u w:val="single"/>
+        </w:rPr>
+      </w:pPr>
+      <w:hyperlink r:id="rId23" w:history="1">
         <w:r>
           <w:rPr>
             <w:rFonts w:ascii="Heiti SC Light" w:eastAsia="Heiti SC Light" w:hAnsi="Times New Roman" w:cs="Times New Roman" w:hint="eastAsia"/>
@@ -1323,6 +1258,57 @@
             <w:kern w:val="0"/>
             <w:u w:val="single"/>
           </w:rPr>
+          <w:t>http://blazrobar.com/</w:t>
+        </w:r>
+      </w:hyperlink>
+    </w:p>
+    <w:p>
+      <w:pPr>
+        <w:rPr>
+          <w:sz w:val="28"/>
+          <w:szCs w:val="28"/>
+        </w:rPr>
+      </w:pPr>
+      <w:r>
+        <w:rPr>
+          <w:rFonts w:hint="eastAsia"/>
+          <w:sz w:val="28"/>
+          <w:szCs w:val="28"/>
+        </w:rPr>
+        <w:t>5</w:t>
+      </w:r>
+      <w:r>
+        <w:rPr>
+          <w:rFonts w:hint="eastAsia"/>
+          <w:sz w:val="28"/>
+          <w:szCs w:val="28"/>
+        </w:rPr>
+        <w:t>．</w:t>
+      </w:r>
+      <w:r>
+        <w:rPr>
+          <w:rFonts w:asciiTheme="minorEastAsia" w:hAnsiTheme="minorEastAsia" w:hint="eastAsia"/>
+          <w:sz w:val="28"/>
+          <w:szCs w:val="28"/>
+        </w:rPr>
+        <w:t>阿里巴巴图标库</w:t>
+      </w:r>
+    </w:p>
+    <w:p>
+      <w:pPr>
+        <w:rPr>
+          <w:rFonts w:ascii="Heiti SC Light" w:eastAsia="Heiti SC Light" w:hAnsi="Times New Roman" w:cs="Times New Roman"/>
+          <w:kern w:val="0"/>
+        </w:rPr>
+      </w:pPr>
+      <w:hyperlink r:id="rId24" w:history="1">
+        <w:r>
+          <w:rPr>
+            <w:rFonts w:ascii="Heiti SC Light" w:eastAsia="Heiti SC Light" w:hAnsi="Times New Roman" w:cs="Times New Roman" w:hint="eastAsia"/>
+            <w:color w:val="0000FF"/>
+            <w:kern w:val="0"/>
+            <w:u w:val="single"/>
+          </w:rPr>
           <w:t>http://iconfont.cn/</w:t>
         </w:r>
       </w:hyperlink>
@@ -1337,7 +1323,7 @@
     <w:p>
       <w:pPr>
         <w:rPr>
-          <w:rFonts w:ascii="Heiti SC Light" w:eastAsia="Heiti SC Light" w:hAnsi="Times New Roman" w:cs="Times New Roman" w:hint="eastAsia"/>
+          <w:rFonts w:ascii="Heiti SC Light" w:eastAsia="Heiti SC Light" w:hAnsi="Times New Roman" w:cs="Times New Roman"/>
           <w:kern w:val="0"/>
         </w:rPr>
       </w:pPr>
@@ -1387,7 +1373,7 @@
           <w:kern w:val="0"/>
         </w:rPr>
       </w:pPr>
-      <w:hyperlink r:id="rId23" w:history="1">
+      <w:hyperlink r:id="rId25" w:history="1">
         <w:r>
           <w:rPr>
             <w:rFonts w:ascii="Heiti SC Light" w:eastAsia="Heiti SC Light" w:hAnsi="Microsoft YaHei" w:cs="Times New Roman" w:hint="eastAsia"/>
@@ -1410,7 +1396,7 @@
           <w:kern w:val="0"/>
         </w:rPr>
       </w:pPr>
-      <w:hyperlink r:id="rId24" w:history="1">
+      <w:hyperlink r:id="rId26" w:history="1">
         <w:r>
           <w:rPr>
             <w:rFonts w:ascii="Heiti SC Light" w:eastAsia="Heiti SC Light" w:hAnsi="Microsoft YaHei" w:cs="Times New Roman" w:hint="eastAsia"/>
@@ -1441,7 +1427,7 @@
           <w:kern w:val="0"/>
         </w:rPr>
       </w:pPr>
-      <w:hyperlink r:id="rId25" w:history="1">
+      <w:hyperlink r:id="rId27" w:history="1">
         <w:r>
           <w:rPr>
             <w:rFonts w:ascii="Heiti SC Light" w:eastAsia="Heiti SC Light" w:hAnsi="Microsoft YaHei" w:cs="Times New Roman" w:hint="eastAsia"/>
@@ -1460,23 +1446,13 @@
         </w:rPr>
         <w:t>   </w:t>
       </w:r>
-      <w:proofErr w:type="spellStart"/>
-      <w:r>
-        <w:rPr>
-          <w:rFonts w:ascii="Heiti SC Light" w:eastAsia="Heiti SC Light" w:hAnsi="Microsoft YaHei" w:cs="Times New Roman" w:hint="eastAsia"/>
-          <w:color w:val="000000"/>
-          <w:kern w:val="0"/>
-        </w:rPr>
-        <w:t>gratisography</w:t>
-      </w:r>
-      <w:proofErr w:type="spellEnd"/>
-      <w:r>
-        <w:rPr>
-          <w:rFonts w:ascii="Heiti SC Light" w:eastAsia="Heiti SC Light" w:hAnsi="Microsoft YaHei" w:cs="Times New Roman" w:hint="eastAsia"/>
-          <w:color w:val="000000"/>
-          <w:kern w:val="0"/>
-        </w:rPr>
-        <w:t>里面的图片每周都会更新，很多时尚流行的照片在里面，并且适合用在设计项目上。</w:t>
+      <w:r>
+        <w:rPr>
+          <w:rFonts w:ascii="Heiti SC Light" w:eastAsia="Heiti SC Light" w:hAnsi="Microsoft YaHei" w:cs="Times New Roman" w:hint="eastAsia"/>
+          <w:color w:val="000000"/>
+          <w:kern w:val="0"/>
+        </w:rPr>
+        <w:t>gratisography里面的图片每周都会更新，很多时尚流行的照片在里面，并且适合用在设计项目上。</w:t>
       </w:r>
     </w:p>
     <w:p>
@@ -1490,7 +1466,7 @@
           <w:kern w:val="0"/>
         </w:rPr>
       </w:pPr>
-      <w:hyperlink r:id="rId26" w:history="1">
+      <w:hyperlink r:id="rId28" w:history="1">
         <w:r>
           <w:rPr>
             <w:rFonts w:ascii="Heiti SC Light" w:eastAsia="Heiti SC Light" w:hAnsi="Microsoft YaHei" w:cs="Times New Roman" w:hint="eastAsia"/>
@@ -1529,7 +1505,7 @@
           <w:kern w:val="0"/>
         </w:rPr>
       </w:pPr>
-      <w:hyperlink r:id="rId27" w:history="1">
+      <w:hyperlink r:id="rId29" w:history="1">
         <w:r>
           <w:rPr>
             <w:rFonts w:ascii="Heiti SC Light" w:eastAsia="Heiti SC Light" w:hAnsi="Microsoft YaHei" w:cs="Times New Roman" w:hint="eastAsia"/>
@@ -1568,7 +1544,7 @@
           <w:kern w:val="0"/>
         </w:rPr>
       </w:pPr>
-      <w:hyperlink r:id="rId28" w:history="1">
+      <w:hyperlink r:id="rId30" w:history="1">
         <w:r>
           <w:rPr>
             <w:rFonts w:ascii="Heiti SC Light" w:eastAsia="Heiti SC Light" w:hAnsi="Microsoft YaHei" w:cs="Times New Roman" w:hint="eastAsia"/>
@@ -1599,7 +1575,7 @@
           <w:kern w:val="0"/>
         </w:rPr>
       </w:pPr>
-      <w:hyperlink r:id="rId29" w:history="1">
+      <w:hyperlink r:id="rId31" w:history="1">
         <w:r>
           <w:rPr>
             <w:rFonts w:ascii="Heiti SC Light" w:eastAsia="Heiti SC Light" w:hAnsi="Microsoft YaHei" w:cs="Times New Roman" w:hint="eastAsia"/>
@@ -1638,7 +1614,7 @@
           <w:kern w:val="0"/>
         </w:rPr>
       </w:pPr>
-      <w:hyperlink r:id="rId30" w:history="1">
+      <w:hyperlink r:id="rId32" w:history="1">
         <w:r>
           <w:rPr>
             <w:rFonts w:ascii="Heiti SC Light" w:eastAsia="Heiti SC Light" w:hAnsi="Microsoft YaHei" w:cs="Times New Roman" w:hint="eastAsia"/>
@@ -1677,7 +1653,7 @@
           <w:kern w:val="0"/>
         </w:rPr>
       </w:pPr>
-      <w:hyperlink r:id="rId31" w:history="1">
+      <w:hyperlink r:id="rId33" w:history="1">
         <w:r>
           <w:rPr>
             <w:rFonts w:ascii="Heiti SC Light" w:eastAsia="Heiti SC Light" w:hAnsi="Microsoft YaHei" w:cs="Times New Roman" w:hint="eastAsia"/>
@@ -1702,25 +1678,7 @@
           <w:color w:val="000000"/>
           <w:kern w:val="0"/>
         </w:rPr>
-        <w:t>寻找免费且高质量的图片是件单调乏味的任务——主要是源于版权问题，署名要求或者仅仅是图片质量不够。因此我们深受启发而创立了</w:t>
-      </w:r>
-      <w:proofErr w:type="spellStart"/>
-      <w:r>
-        <w:rPr>
-          <w:rFonts w:ascii="Heiti SC Light" w:eastAsia="Heiti SC Light" w:hAnsi="Microsoft YaHei" w:cs="Times New Roman" w:hint="eastAsia"/>
-          <w:color w:val="000000"/>
-          <w:kern w:val="0"/>
-        </w:rPr>
-        <w:t>Pixabay</w:t>
-      </w:r>
-      <w:proofErr w:type="spellEnd"/>
-      <w:r>
-        <w:rPr>
-          <w:rFonts w:ascii="Heiti SC Light" w:eastAsia="Heiti SC Light" w:hAnsi="Microsoft YaHei" w:cs="Times New Roman" w:hint="eastAsia"/>
-          <w:color w:val="000000"/>
-          <w:kern w:val="0"/>
-        </w:rPr>
-        <w:t>——一间超高质量无版权限制的图片的贮藏室。</w:t>
+        <w:t>寻找免费且高质量的图片是件单调乏味的任务——主要是源于版权问题，署名要求或者仅仅是图片质量不够。因此我们深受启发而创立了Pixabay——一间超高质量无版权限制的图片的贮藏室。</w:t>
       </w:r>
       <w:r>
         <w:rPr>
@@ -1750,7 +1708,7 @@
           <w:kern w:val="0"/>
         </w:rPr>
       </w:pPr>
-      <w:hyperlink r:id="rId32" w:history="1">
+      <w:hyperlink r:id="rId34" w:history="1">
         <w:r>
           <w:rPr>
             <w:rFonts w:ascii="Heiti SC Light" w:eastAsia="Heiti SC Light" w:hAnsi="Microsoft YaHei" w:cs="Times New Roman" w:hint="eastAsia"/>
@@ -1789,7 +1747,7 @@
           <w:kern w:val="0"/>
         </w:rPr>
       </w:pPr>
-      <w:hyperlink r:id="rId33" w:history="1">
+      <w:hyperlink r:id="rId35" w:history="1">
         <w:r>
           <w:rPr>
             <w:rFonts w:ascii="Heiti SC Light" w:eastAsia="Heiti SC Light" w:hAnsi="Microsoft YaHei" w:cs="Times New Roman" w:hint="eastAsia"/>
@@ -1824,29 +1782,18 @@
         </w:rPr>
         <w:t> </w:t>
       </w:r>
-      <w:proofErr w:type="spellStart"/>
-      <w:r>
-        <w:rPr>
-          <w:rFonts w:ascii="Heiti SC Light" w:eastAsia="Heiti SC Light" w:hAnsi="Microsoft YaHei" w:cs="Times New Roman" w:hint="eastAsia"/>
-          <w:color w:val="000000"/>
-          <w:kern w:val="0"/>
-        </w:rPr>
-        <w:t>Snapographic</w:t>
-      </w:r>
-      <w:proofErr w:type="spellEnd"/>
-      <w:r>
-        <w:rPr>
-          <w:rFonts w:ascii="Heiti SC Light" w:eastAsia="Heiti SC Light" w:hAnsi="Microsoft YaHei" w:cs="Times New Roman" w:hint="eastAsia"/>
-          <w:color w:val="000000"/>
-          <w:kern w:val="0"/>
-        </w:rPr>
-        <w:t>分享的图像也被分类了，有动物、建筑、景观、纹理等图像素材，当然也是免费使用的。</w:t>
-      </w:r>
-    </w:p>
-    <w:p>
-      <w:pPr>
-        <w:rPr>
-          <w:rFonts w:hint="eastAsia"/>
+      <w:r>
+        <w:rPr>
+          <w:rFonts w:ascii="Heiti SC Light" w:eastAsia="Heiti SC Light" w:hAnsi="Microsoft YaHei" w:cs="Times New Roman" w:hint="eastAsia"/>
+          <w:color w:val="000000"/>
+          <w:kern w:val="0"/>
+        </w:rPr>
+        <w:t>Snapographic分享的图像也被分类了，有动物、建筑、景观、纹理等图像素材，当然也是免费使用的。</w:t>
+      </w:r>
+    </w:p>
+    <w:p>
+      <w:pPr>
+        <w:rPr>
           <w:sz w:val="28"/>
           <w:szCs w:val="28"/>
         </w:rPr>
@@ -1897,7 +1844,7 @@
           <w:kern w:val="0"/>
         </w:rPr>
       </w:pPr>
-      <w:hyperlink r:id="rId34" w:history="1">
+      <w:hyperlink r:id="rId36" w:history="1">
         <w:r>
           <w:rPr>
             <w:rFonts w:ascii="Heiti SC Light" w:eastAsia="Heiti SC Light" w:hAnsi="Microsoft YaHei" w:cs="Times New Roman" w:hint="eastAsia"/>
@@ -1936,7 +1883,7 @@
           <w:kern w:val="0"/>
         </w:rPr>
       </w:pPr>
-      <w:hyperlink r:id="rId35" w:history="1">
+      <w:hyperlink r:id="rId37" w:history="1">
         <w:r>
           <w:rPr>
             <w:rFonts w:ascii="Heiti SC Light" w:eastAsia="Heiti SC Light" w:hAnsi="Microsoft YaHei" w:cs="Times New Roman" w:hint="eastAsia"/>
@@ -1975,7 +1922,7 @@
           <w:kern w:val="0"/>
         </w:rPr>
       </w:pPr>
-      <w:hyperlink r:id="rId36" w:history="1">
+      <w:hyperlink r:id="rId38" w:history="1">
         <w:r>
           <w:rPr>
             <w:rFonts w:ascii="Heiti SC Light" w:eastAsia="Heiti SC Light" w:hAnsi="Microsoft YaHei" w:cs="Times New Roman" w:hint="eastAsia"/>
@@ -1986,7 +1933,6 @@
           <w:t>http://raumrot.com</w:t>
         </w:r>
       </w:hyperlink>
-      <w:proofErr w:type="gramStart"/>
       <w:r>
         <w:rPr>
           <w:rFonts w:ascii="Heiti SC Light" w:eastAsia="Heiti SC Light" w:hAnsi="Microsoft YaHei" w:cs="Times New Roman" w:hint="eastAsia"/>
@@ -1995,7 +1941,6 @@
         </w:rPr>
         <w:t>  </w:t>
       </w:r>
-      <w:proofErr w:type="spellStart"/>
       <w:r>
         <w:rPr>
           <w:rFonts w:ascii="Heiti SC Light" w:eastAsia="Heiti SC Light" w:hAnsi="Microsoft YaHei" w:cs="Times New Roman" w:hint="eastAsia"/>
@@ -2004,8 +1949,6 @@
         </w:rPr>
         <w:t>raumrot</w:t>
       </w:r>
-      <w:proofErr w:type="spellEnd"/>
-      <w:proofErr w:type="gramEnd"/>
     </w:p>
     <w:p>
       <w:pPr>
@@ -2018,7 +1961,7 @@
           <w:kern w:val="0"/>
         </w:rPr>
       </w:pPr>
-      <w:hyperlink r:id="rId37" w:history="1">
+      <w:hyperlink r:id="rId39" w:history="1">
         <w:r>
           <w:rPr>
             <w:rFonts w:ascii="Heiti SC Light" w:eastAsia="Heiti SC Light" w:hAnsi="Microsoft YaHei" w:cs="Times New Roman" w:hint="eastAsia"/>
@@ -2057,7 +2000,7 @@
           <w:kern w:val="0"/>
         </w:rPr>
       </w:pPr>
-      <w:hyperlink r:id="rId38" w:history="1">
+      <w:hyperlink r:id="rId40" w:history="1">
         <w:r>
           <w:rPr>
             <w:rFonts w:ascii="Heiti SC Light" w:eastAsia="Heiti SC Light" w:hAnsi="Microsoft YaHei" w:cs="Times New Roman" w:hint="eastAsia"/>
@@ -2096,7 +2039,7 @@
           <w:kern w:val="0"/>
         </w:rPr>
       </w:pPr>
-      <w:hyperlink r:id="rId39" w:history="1">
+      <w:hyperlink r:id="rId41" w:history="1">
         <w:r>
           <w:rPr>
             <w:rFonts w:ascii="Heiti SC Light" w:eastAsia="Heiti SC Light" w:hAnsi="Microsoft YaHei" w:cs="Times New Roman" w:hint="eastAsia"/>
@@ -2135,7 +2078,7 @@
           <w:kern w:val="0"/>
         </w:rPr>
       </w:pPr>
-      <w:hyperlink r:id="rId40" w:history="1">
+      <w:hyperlink r:id="rId42" w:history="1">
         <w:r>
           <w:rPr>
             <w:rFonts w:ascii="Heiti SC Light" w:eastAsia="Heiti SC Light" w:hAnsi="Microsoft YaHei" w:cs="Times New Roman" w:hint="eastAsia"/>
@@ -2174,7 +2117,7 @@
           <w:kern w:val="0"/>
         </w:rPr>
       </w:pPr>
-      <w:hyperlink r:id="rId41" w:history="1">
+      <w:hyperlink r:id="rId43" w:history="1">
         <w:r>
           <w:rPr>
             <w:rFonts w:ascii="Heiti SC Light" w:eastAsia="Heiti SC Light" w:hAnsi="Microsoft YaHei" w:cs="Times New Roman" w:hint="eastAsia"/>
@@ -2213,7 +2156,7 @@
           <w:kern w:val="0"/>
         </w:rPr>
       </w:pPr>
-      <w:hyperlink r:id="rId42" w:history="1">
+      <w:hyperlink r:id="rId44" w:history="1">
         <w:r>
           <w:rPr>
             <w:rFonts w:ascii="Heiti SC Light" w:eastAsia="Heiti SC Light" w:hAnsi="Microsoft YaHei" w:cs="Times New Roman" w:hint="eastAsia"/>
@@ -2284,7 +2227,7 @@
           <w:kern w:val="0"/>
         </w:rPr>
       </w:pPr>
-      <w:hyperlink r:id="rId43" w:history="1">
+      <w:hyperlink r:id="rId45" w:history="1">
         <w:r>
           <w:rPr>
             <w:rFonts w:ascii="Heiti SC Light" w:eastAsia="Heiti SC Light" w:hAnsi="Microsoft YaHei" w:cs="Times New Roman" w:hint="eastAsia"/>
@@ -2331,13 +2274,10 @@
     <w:p>
       <w:pPr>
         <w:rPr>
-          <w:rFonts w:hint="eastAsia"/>
-          <w:sz w:val="28"/>
-          <w:szCs w:val="28"/>
-        </w:rPr>
-      </w:pPr>
-      <w:bookmarkStart w:id="0" w:name="_GoBack"/>
-      <w:bookmarkEnd w:id="0"/>
+          <w:sz w:val="28"/>
+          <w:szCs w:val="28"/>
+        </w:rPr>
+      </w:pPr>
     </w:p>
     <w:sectPr>
       <w:pgSz w:w="11900" w:h="16840"/>
@@ -2350,7 +2290,7 @@
 </file>
 
 <file path=word/numbering.xml><?xml version="1.0" encoding="utf-8"?>
-<w:numbering xmlns:wpc="http://schemas.microsoft.com/office/word/2010/wordprocessingCanvas" xmlns:mo="http://schemas.microsoft.com/office/mac/office/2008/main" xmlns:mc="http://schemas.openxmlformats.org/markup-compatibility/2006" xmlns:mv="urn:schemas-microsoft-com:mac:vml" xmlns:o="urn:schemas-microsoft-com:office:office" xmlns:r="http://schemas.openxmlformats.org/officeDocument/2006/relationships" xmlns:m="http://schemas.openxmlformats.org/officeDocument/2006/math" xmlns:v="urn:schemas-microsoft-com:vml" xmlns:wp14="http://schemas.microsoft.com/office/word/2010/wordprocessingDrawing" xmlns:wp="http://schemas.openxmlformats.org/drawingml/2006/wordprocessingDrawing" xmlns:w10="urn:schemas-microsoft-com:office:word" xmlns:w="http://schemas.openxmlformats.org/wordprocessingml/2006/main" xmlns:w14="http://schemas.microsoft.com/office/word/2010/wordml" xmlns:wpg="http://schemas.microsoft.com/office/word/2010/wordprocessingGroup" xmlns:wpi="http://schemas.microsoft.com/office/word/2010/wordprocessingInk" xmlns:wne="http://schemas.microsoft.com/office/word/2006/wordml" xmlns:wps="http://schemas.microsoft.com/office/word/2010/wordprocessingShape" mc:Ignorable="w14 wp14">
+<w:numbering xmlns:wpc="http://schemas.microsoft.com/office/word/2010/wordprocessingCanvas" xmlns:mc="http://schemas.openxmlformats.org/markup-compatibility/2006" xmlns:o="urn:schemas-microsoft-com:office:office" xmlns:r="http://schemas.openxmlformats.org/officeDocument/2006/relationships" xmlns:m="http://schemas.openxmlformats.org/officeDocument/2006/math" xmlns:v="urn:schemas-microsoft-com:vml" xmlns:wp14="http://schemas.microsoft.com/office/word/2010/wordprocessingDrawing" xmlns:wp="http://schemas.openxmlformats.org/drawingml/2006/wordprocessingDrawing" xmlns:w10="urn:schemas-microsoft-com:office:word" xmlns:w="http://schemas.openxmlformats.org/wordprocessingml/2006/main" xmlns:w14="http://schemas.microsoft.com/office/word/2010/wordml" xmlns:wpg="http://schemas.microsoft.com/office/word/2010/wordprocessingGroup" xmlns:wpi="http://schemas.microsoft.com/office/word/2010/wordprocessingInk" xmlns:wne="http://schemas.microsoft.com/office/word/2006/wordml" xmlns:wps="http://schemas.microsoft.com/office/word/2010/wordprocessingShape" mc:Ignorable="w14 wp14">
   <w:abstractNum w:abstractNumId="0">
     <w:nsid w:val="1C103E55"/>
     <w:multiLevelType w:val="hybridMultilevel"/>
@@ -2461,7 +2401,7 @@
     </w:rPrDefault>
     <w:pPrDefault/>
   </w:docDefaults>
-  <w:latentStyles w:defLockedState="0" w:defUIPriority="99" w:defSemiHidden="1" w:defUnhideWhenUsed="1" w:defQFormat="0" w:count="276">
+  <w:latentStyles w:defLockedState="0" w:defUIPriority="99" w:defSemiHidden="1" w:defUnhideWhenUsed="1" w:defQFormat="0" w:count="267">
     <w:lsdException w:name="Normal" w:semiHidden="0" w:uiPriority="0" w:unhideWhenUsed="0" w:qFormat="1"/>
     <w:lsdException w:name="heading 1" w:semiHidden="0" w:uiPriority="9" w:unhideWhenUsed="0" w:qFormat="1"/>
     <w:lsdException w:name="heading 2" w:uiPriority="9" w:qFormat="1"/>
@@ -2656,11 +2596,23 @@
       <w:ind w:firstLineChars="200" w:firstLine="420"/>
     </w:pPr>
   </w:style>
+  <w:style w:type="character" w:styleId="a5">
+    <w:name w:val="FollowedHyperlink"/>
+    <w:basedOn w:val="a0"/>
+    <w:uiPriority w:val="99"/>
+    <w:semiHidden/>
+    <w:unhideWhenUsed/>
+    <w:rsid w:val="00F570C5"/>
+    <w:rPr>
+      <w:color w:val="800080" w:themeColor="followedHyperlink"/>
+      <w:u w:val="single"/>
+    </w:rPr>
+  </w:style>
 </w:styles>
 </file>
 
 <file path=word/stylesWithEffects.xml><?xml version="1.0" encoding="utf-8"?>
-<w:styles xmlns:wpc="http://schemas.microsoft.com/office/word/2010/wordprocessingCanvas" xmlns:mo="http://schemas.microsoft.com/office/mac/office/2008/main" xmlns:mc="http://schemas.openxmlformats.org/markup-compatibility/2006" xmlns:mv="urn:schemas-microsoft-com:mac:vml" xmlns:o="urn:schemas-microsoft-com:office:office" xmlns:r="http://schemas.openxmlformats.org/officeDocument/2006/relationships" xmlns:m="http://schemas.openxmlformats.org/officeDocument/2006/math" xmlns:v="urn:schemas-microsoft-com:vml" xmlns:wp14="http://schemas.microsoft.com/office/word/2010/wordprocessingDrawing" xmlns:wp="http://schemas.openxmlformats.org/drawingml/2006/wordprocessingDrawing" xmlns:w10="urn:schemas-microsoft-com:office:word" xmlns:w="http://schemas.openxmlformats.org/wordprocessingml/2006/main" xmlns:w14="http://schemas.microsoft.com/office/word/2010/wordml" xmlns:wpg="http://schemas.microsoft.com/office/word/2010/wordprocessingGroup" xmlns:wpi="http://schemas.microsoft.com/office/word/2010/wordprocessingInk" xmlns:wne="http://schemas.microsoft.com/office/word/2006/wordml" xmlns:wps="http://schemas.microsoft.com/office/word/2010/wordprocessingShape" mc:Ignorable="w14 wp14">
+<w:styles xmlns:wpc="http://schemas.microsoft.com/office/word/2010/wordprocessingCanvas" xmlns:mc="http://schemas.openxmlformats.org/markup-compatibility/2006" xmlns:o="urn:schemas-microsoft-com:office:office" xmlns:r="http://schemas.openxmlformats.org/officeDocument/2006/relationships" xmlns:m="http://schemas.openxmlformats.org/officeDocument/2006/math" xmlns:v="urn:schemas-microsoft-com:vml" xmlns:wp14="http://schemas.microsoft.com/office/word/2010/wordprocessingDrawing" xmlns:wp="http://schemas.openxmlformats.org/drawingml/2006/wordprocessingDrawing" xmlns:w10="urn:schemas-microsoft-com:office:word" xmlns:w="http://schemas.openxmlformats.org/wordprocessingml/2006/main" xmlns:w14="http://schemas.microsoft.com/office/word/2010/wordml" xmlns:wpg="http://schemas.microsoft.com/office/word/2010/wordprocessingGroup" xmlns:wpi="http://schemas.microsoft.com/office/word/2010/wordprocessingInk" xmlns:wne="http://schemas.microsoft.com/office/word/2006/wordml" xmlns:wps="http://schemas.microsoft.com/office/word/2010/wordprocessingShape" mc:Ignorable="w14 wp14">
   <w:docDefaults>
     <w:rPrDefault>
       <w:rPr>
@@ -2673,7 +2625,7 @@
     </w:rPrDefault>
     <w:pPrDefault/>
   </w:docDefaults>
-  <w:latentStyles w:defLockedState="0" w:defUIPriority="99" w:defSemiHidden="1" w:defUnhideWhenUsed="1" w:defQFormat="0" w:count="276">
+  <w:latentStyles w:defLockedState="0" w:defUIPriority="99" w:defSemiHidden="1" w:defUnhideWhenUsed="1" w:defQFormat="0" w:count="267">
     <w:lsdException w:name="Normal" w:semiHidden="0" w:uiPriority="0" w:unhideWhenUsed="0" w:qFormat="1"/>
     <w:lsdException w:name="heading 1" w:semiHidden="0" w:uiPriority="9" w:unhideWhenUsed="0" w:qFormat="1"/>
     <w:lsdException w:name="heading 2" w:uiPriority="9" w:qFormat="1"/>
@@ -2867,6 +2819,18 @@
     <w:pPr>
       <w:ind w:firstLineChars="200" w:firstLine="420"/>
     </w:pPr>
+  </w:style>
+  <w:style w:type="character" w:styleId="a5">
+    <w:name w:val="FollowedHyperlink"/>
+    <w:basedOn w:val="a0"/>
+    <w:uiPriority w:val="99"/>
+    <w:semiHidden/>
+    <w:unhideWhenUsed/>
+    <w:rsid w:val="00F570C5"/>
+    <w:rPr>
+      <w:color w:val="800080" w:themeColor="followedHyperlink"/>
+      <w:u w:val="single"/>
+    </w:rPr>
   </w:style>
 </w:styles>
 </file>
